--- a/dokumentacija - API testiranje.docx
+++ b/dokumentacija - API testiranje.docx
@@ -463,20 +463,7 @@
           <w:szCs w:val="22"/>
           <w:lang w:val="en-US"/>
         </w:rPr>
-        <w:t>Framework za automatizaciju testiranja API-ja pruža nekoliko prednosti u odnosu na manuelno testiranje. Omogućava</w:t>
-      </w:r>
-      <w:bookmarkStart w:id="0" w:name="_GoBack"/>
-      <w:bookmarkEnd w:id="0"/>
-      <w:r>
-        <w:rPr>
-          <w:rFonts w:hint="default"/>
-          <w:b w:val="0"/>
-          <w:bCs w:val="0"/>
-          <w:sz w:val="22"/>
-          <w:szCs w:val="22"/>
-          <w:lang w:val="en-US"/>
-        </w:rPr>
-        <w:t xml:space="preserve"> testerima da brzo i tačno izvrše ponavljajuće i kompleksne testne scenarije, što dovodi do značajne uštede vremena i povećane produktivnosti. Osim toga, automatizovano testiranje smanjuje rizik od ljudskih grešaka, obezbeđujući dosledne i pouzdane rezultate.</w:t>
+        <w:t>Framework za automatizaciju testiranja API-ja pruža nekoliko prednosti u odnosu na manuelno testiranje. Omogućava testerima da brzo i tačno izvrše ponavljajuće i kompleksne testne scenarije, što dovodi do značajne uštede vremena i povećane produktivnosti. Osim toga, automatizovano testiranje smanjuje rizik od ljudskih grešaka, obezbeđujući dosledne i pouzdane rezultate.</w:t>
       </w:r>
     </w:p>
     <w:p>
@@ -1961,7 +1948,7 @@
           <w:rFonts w:hint="default"/>
           <w:sz w:val="22"/>
           <w:szCs w:val="22"/>
-          <w:lang w:val="sr-Latn-RS"/>
+          <w:lang w:val="en-US"/>
         </w:rPr>
       </w:pPr>
       <w:r>
@@ -2025,7 +2012,16 @@
           <w:szCs w:val="22"/>
           <w:lang w:val="sr-Latn-RS"/>
         </w:rPr>
-        <w:t>Given metoda i ostale metode koje se vežu za nju dolazi iz Rest-Assured biblioteke koja radi proces HTTP zahteva i proverava da li smo dobili željeni odgovor. U ovom slučaju spakuju se korisnički podaci u formu i šalje se POST zahtev na dati endpoint. Poslednja linija koda ispisue dobijeni odgovor u commant line-u.</w:t>
+        <w:t xml:space="preserve">Given metoda i ostale metode koje se vežu za nju dolazi iz Rest-Assured biblioteke koja radi proces HTTP zahteva i proverava da li smo dobili željeni odgovor. U ovom slučaju spakuju se korisnički podaci u formu i šalje se POST zahtev na dati endpoint. Poslednja linija koda ispisue dobijeni odgovor u </w:t>
+      </w:r>
+      <w:r>
+        <w:rPr>
+          <w:rFonts w:hint="default"/>
+          <w:sz w:val="22"/>
+          <w:szCs w:val="22"/>
+          <w:lang w:val="en-US"/>
+        </w:rPr>
+        <w:t>konzolu.</w:t>
       </w:r>
     </w:p>
     <w:p>
@@ -4368,8 +4364,28 @@
           <w:szCs w:val="22"/>
           <w:lang w:val="sr-Latn-RS"/>
         </w:rPr>
-        <w:t>će test da fejluje da se prikaže taj slučaj. U command line-u možemo videti razlog greške. Očekivao sam statusni kod 404 ali sam dobio 200.</w:t>
-      </w:r>
+        <w:t xml:space="preserve">će test da fejluje da se prikaže taj slučaj. U </w:t>
+      </w:r>
+      <w:r>
+        <w:rPr>
+          <w:rFonts w:hint="default"/>
+          <w:sz w:val="22"/>
+          <w:szCs w:val="22"/>
+          <w:lang w:val="en-US"/>
+        </w:rPr>
+        <w:t xml:space="preserve">konzoli </w:t>
+      </w:r>
+      <w:r>
+        <w:rPr>
+          <w:rFonts w:hint="default"/>
+          <w:sz w:val="22"/>
+          <w:szCs w:val="22"/>
+          <w:lang w:val="sr-Latn-RS"/>
+        </w:rPr>
+        <w:t>možemo videti razlog greške. Očekivao sam statusni kod 404 ali sam dobio 200.</w:t>
+      </w:r>
+      <w:bookmarkStart w:id="0" w:name="_GoBack"/>
+      <w:bookmarkEnd w:id="0"/>
     </w:p>
     <w:p>
       <w:pPr>
